--- a/6 лаба/6 лаба.docx
+++ b/6 лаба/6 лаба.docx
@@ -342,17 +342,8 @@
           <w:sz w:val="28"/>
           <w:szCs w:val="28"/>
         </w:rPr>
-        <w:t xml:space="preserve">студент 2-го курса спец. </w:t>
-      </w:r>
-      <w:proofErr w:type="spellStart"/>
-      <w:r>
-        <w:rPr>
-          <w:sz w:val="28"/>
-          <w:szCs w:val="28"/>
-        </w:rPr>
-        <w:t>ДЭиВИ</w:t>
-      </w:r>
-      <w:proofErr w:type="spellEnd"/>
+        <w:t>студент 2-го курса спец. ДЭиВИ</w:t>
+      </w:r>
     </w:p>
     <w:p>
       <w:pPr>
@@ -426,21 +417,12 @@
           <w:szCs w:val="28"/>
         </w:rPr>
       </w:pPr>
-      <w:proofErr w:type="spellStart"/>
-      <w:r>
-        <w:rPr>
-          <w:sz w:val="28"/>
-          <w:szCs w:val="28"/>
-        </w:rPr>
-        <w:t>Барковский</w:t>
-      </w:r>
-      <w:proofErr w:type="spellEnd"/>
-      <w:r>
-        <w:rPr>
-          <w:sz w:val="28"/>
-          <w:szCs w:val="28"/>
-        </w:rPr>
-        <w:t xml:space="preserve"> Е.В.</w:t>
+      <w:r>
+        <w:rPr>
+          <w:sz w:val="28"/>
+          <w:szCs w:val="28"/>
+        </w:rPr>
+        <w:t>Барковский Е.В.</w:t>
       </w:r>
     </w:p>
     <w:p>
@@ -26183,23 +26165,7 @@
           <w:sz w:val="28"/>
           <w:szCs w:val="28"/>
         </w:rPr>
-        <w:t xml:space="preserve">Мы нашли начальное решение, </w:t>
-      </w:r>
-      <w:proofErr w:type="spellStart"/>
-      <w:r>
-        <w:rPr>
-          <w:sz w:val="28"/>
-          <w:szCs w:val="28"/>
-        </w:rPr>
-        <w:t>т.е</w:t>
-      </w:r>
-      <w:proofErr w:type="spellEnd"/>
-      <w:r>
-        <w:rPr>
-          <w:sz w:val="28"/>
-          <w:szCs w:val="28"/>
-        </w:rPr>
-        <w:t xml:space="preserve"> израсходовали все запасы поставщиков и удовлетворили все потребности потребителей. </w:t>
+        <w:t xml:space="preserve">Мы нашли начальное решение, т.е израсходовали все запасы поставщиков и удовлетворили все потребности потребителей. </w:t>
       </w:r>
     </w:p>
     <w:p>
@@ -26519,7 +26485,6 @@
         </w:rPr>
         <w:t xml:space="preserve"> ставим в соответствие некоторое число - </w:t>
       </w:r>
-      <w:proofErr w:type="spellStart"/>
       <w:r>
         <w:rPr>
           <w:sz w:val="28"/>
@@ -26528,7 +26493,6 @@
         </w:rPr>
         <w:t>ui</w:t>
       </w:r>
-      <w:proofErr w:type="spellEnd"/>
       <w:r>
         <w:rPr>
           <w:sz w:val="28"/>
@@ -26550,7 +26514,6 @@
         </w:rPr>
         <w:t xml:space="preserve">Каждому потребителю </w:t>
       </w:r>
-      <w:proofErr w:type="spellStart"/>
       <w:r>
         <w:rPr>
           <w:sz w:val="28"/>
@@ -26559,7 +26522,6 @@
         </w:rPr>
         <w:t>Bj</w:t>
       </w:r>
-      <w:proofErr w:type="spellEnd"/>
       <w:r>
         <w:rPr>
           <w:sz w:val="28"/>
@@ -26567,7 +26529,6 @@
         </w:rPr>
         <w:t xml:space="preserve"> ставим в соответствие некоторое число - </w:t>
       </w:r>
-      <w:proofErr w:type="spellStart"/>
       <w:r>
         <w:rPr>
           <w:sz w:val="28"/>
@@ -26576,7 +26537,6 @@
         </w:rPr>
         <w:t>vj</w:t>
       </w:r>
-      <w:proofErr w:type="spellEnd"/>
       <w:r>
         <w:rPr>
           <w:sz w:val="28"/>
@@ -26615,6 +26575,8 @@
         </w:rPr>
         <w:t xml:space="preserve">ки (задействованного маршрута), сумма потенциалов поставщика и потребителя должна быть равна тарифу данного маршрута. </w:t>
       </w:r>
+      <w:bookmarkStart w:id="1" w:name="_GoBack"/>
+      <w:bookmarkEnd w:id="1"/>
     </w:p>
     <w:p>
       <w:pPr>
@@ -26632,7 +26594,6 @@
         </w:rPr>
         <w:t xml:space="preserve"> (</w:t>
       </w:r>
-      <w:proofErr w:type="spellStart"/>
       <w:r>
         <w:rPr>
           <w:sz w:val="28"/>
@@ -26641,7 +26602,6 @@
         </w:rPr>
         <w:t>ui</w:t>
       </w:r>
-      <w:proofErr w:type="spellEnd"/>
       <w:r>
         <w:rPr>
           <w:sz w:val="28"/>
@@ -26649,7 +26609,6 @@
         </w:rPr>
         <w:t xml:space="preserve"> + </w:t>
       </w:r>
-      <w:proofErr w:type="spellStart"/>
       <w:r>
         <w:rPr>
           <w:sz w:val="28"/>
@@ -26658,7 +26617,6 @@
         </w:rPr>
         <w:t>vj</w:t>
       </w:r>
-      <w:proofErr w:type="spellEnd"/>
       <w:r>
         <w:rPr>
           <w:sz w:val="28"/>
@@ -26666,7 +26624,6 @@
         </w:rPr>
         <w:t xml:space="preserve"> = </w:t>
       </w:r>
-      <w:proofErr w:type="spellStart"/>
       <w:r>
         <w:rPr>
           <w:sz w:val="28"/>
@@ -26675,7 +26632,6 @@
         </w:rPr>
         <w:t>cij</w:t>
       </w:r>
-      <w:proofErr w:type="spellEnd"/>
       <w:r>
         <w:rPr>
           <w:sz w:val="28"/>
@@ -26683,7 +26639,6 @@
         </w:rPr>
         <w:t xml:space="preserve">, где </w:t>
       </w:r>
-      <w:proofErr w:type="spellStart"/>
       <w:r>
         <w:rPr>
           <w:sz w:val="28"/>
@@ -26692,7 +26647,6 @@
         </w:rPr>
         <w:t>cij</w:t>
       </w:r>
-      <w:proofErr w:type="spellEnd"/>
       <w:r>
         <w:rPr>
           <w:sz w:val="28"/>
@@ -26700,7 +26654,6 @@
         </w:rPr>
         <w:t xml:space="preserve"> - тариф клетки </w:t>
       </w:r>
-      <w:proofErr w:type="spellStart"/>
       <w:r>
         <w:rPr>
           <w:sz w:val="28"/>
@@ -26709,7 +26662,6 @@
         </w:rPr>
         <w:t>AiBj</w:t>
       </w:r>
-      <w:proofErr w:type="spellEnd"/>
       <w:r>
         <w:rPr>
           <w:sz w:val="28"/>
@@ -29436,16 +29388,7 @@
           <w:vertAlign w:val="subscript"/>
           <w:lang w:val="en-US"/>
         </w:rPr>
-        <w:t>5</w:t>
-      </w:r>
-      <w:r>
-        <w:rPr>
-          <w:sz w:val="28"/>
-          <w:szCs w:val="28"/>
-          <w:vertAlign w:val="subscript"/>
-          <w:lang w:val="en-US"/>
-        </w:rPr>
-        <w:t xml:space="preserve"> </w:t>
+        <w:t xml:space="preserve">5 </w:t>
       </w:r>
       <w:r>
         <w:rPr>
@@ -30747,7 +30690,6 @@
                 <w:lang w:val="en-US"/>
               </w:rPr>
             </w:pPr>
-            <w:proofErr w:type="spellStart"/>
             <w:r>
               <w:rPr>
                 <w:sz w:val="28"/>
@@ -30765,7 +30707,6 @@
               </w:rPr>
               <w:t>i</w:t>
             </w:r>
-            <w:proofErr w:type="spellEnd"/>
           </w:p>
         </w:tc>
       </w:tr>
@@ -32713,15 +32654,7 @@
           <w:sz w:val="28"/>
           <w:szCs w:val="28"/>
         </w:rPr>
-        <w:t xml:space="preserve">Опорный план не является оптимальным, так как существуют оценки свободных клеток, для которых </w:t>
-      </w:r>
-      <w:proofErr w:type="spellStart"/>
-      <w:r>
-        <w:rPr>
-          <w:sz w:val="28"/>
-          <w:szCs w:val="28"/>
-        </w:rPr>
-        <w:t>u</w:t>
+        <w:t>Опорный план не является оптимальным, так как существуют оценки свободных клеток, для которых u</w:t>
       </w:r>
       <w:r>
         <w:rPr>
@@ -32731,7 +32664,6 @@
         </w:rPr>
         <w:t>i</w:t>
       </w:r>
-      <w:proofErr w:type="spellEnd"/>
       <w:r>
         <w:rPr>
           <w:sz w:val="28"/>
@@ -32739,7 +32671,6 @@
         </w:rPr>
         <w:t xml:space="preserve"> + </w:t>
       </w:r>
-      <w:proofErr w:type="spellStart"/>
       <w:proofErr w:type="gramStart"/>
       <w:r>
         <w:rPr>
@@ -32756,7 +32687,6 @@
         </w:rPr>
         <w:t>j</w:t>
       </w:r>
-      <w:proofErr w:type="spellEnd"/>
       <w:r>
         <w:rPr>
           <w:sz w:val="28"/>
@@ -32770,15 +32700,7 @@
           <w:sz w:val="28"/>
           <w:szCs w:val="28"/>
         </w:rPr>
-        <w:t xml:space="preserve"> </w:t>
-      </w:r>
-      <w:proofErr w:type="spellStart"/>
-      <w:r>
-        <w:rPr>
-          <w:sz w:val="28"/>
-          <w:szCs w:val="28"/>
-        </w:rPr>
-        <w:t>c</w:t>
+        <w:t xml:space="preserve"> c</w:t>
       </w:r>
       <w:r>
         <w:rPr>
@@ -32788,7 +32710,6 @@
         </w:rPr>
         <w:t>ij</w:t>
       </w:r>
-      <w:proofErr w:type="spellEnd"/>
       <w:r>
         <w:rPr>
           <w:sz w:val="28"/>
@@ -32820,7 +32741,6 @@
         <w:rPr>
           <w:sz w:val="28"/>
           <w:szCs w:val="28"/>
-          <w:lang w:val="en-US"/>
         </w:rPr>
         <w:t>2</w:t>
       </w:r>
@@ -32835,7 +32755,6 @@
         <w:rPr>
           <w:sz w:val="28"/>
           <w:szCs w:val="28"/>
-          <w:lang w:val="en-US"/>
         </w:rPr>
         <w:t>1</w:t>
       </w:r>
@@ -32850,7 +32769,6 @@
         <w:rPr>
           <w:sz w:val="28"/>
           <w:szCs w:val="28"/>
-          <w:lang w:val="en-US"/>
         </w:rPr>
         <w:t>7</w:t>
       </w:r>
@@ -32866,7 +32784,6 @@
         <w:rPr>
           <w:sz w:val="28"/>
           <w:szCs w:val="28"/>
-          <w:lang w:val="en-US"/>
         </w:rPr>
         <w:t>13</w:t>
       </w:r>
@@ -32889,7 +32806,6 @@
         <w:rPr>
           <w:sz w:val="28"/>
           <w:szCs w:val="28"/>
-          <w:lang w:val="en-US"/>
         </w:rPr>
         <w:t>12</w:t>
       </w:r>
@@ -32904,7 +32820,6 @@
         <w:rPr>
           <w:sz w:val="28"/>
           <w:szCs w:val="28"/>
-          <w:lang w:val="en-US"/>
         </w:rPr>
         <w:t>21</w:t>
       </w:r>
@@ -32919,7 +32834,6 @@
         <w:rPr>
           <w:sz w:val="28"/>
           <w:szCs w:val="28"/>
-          <w:lang w:val="en-US"/>
         </w:rPr>
         <w:t>7</w:t>
       </w:r>
@@ -32934,7 +32848,6 @@
         <w:rPr>
           <w:sz w:val="28"/>
           <w:szCs w:val="28"/>
-          <w:lang w:val="en-US"/>
         </w:rPr>
         <w:t>13</w:t>
       </w:r>
@@ -32949,7 +32862,6 @@
         <w:rPr>
           <w:sz w:val="28"/>
           <w:szCs w:val="28"/>
-          <w:lang w:val="en-US"/>
         </w:rPr>
         <w:t>2</w:t>
       </w:r>
@@ -32964,7 +32876,6 @@
         <w:rPr>
           <w:sz w:val="28"/>
           <w:szCs w:val="28"/>
-          <w:lang w:val="en-US"/>
         </w:rPr>
         <w:t>8</w:t>
       </w:r>
@@ -32999,7 +32910,6 @@
         <w:rPr>
           <w:sz w:val="28"/>
           <w:szCs w:val="28"/>
-          <w:lang w:val="en-US"/>
         </w:rPr>
         <w:t>2</w:t>
       </w:r>
@@ -33014,7 +32924,6 @@
         <w:rPr>
           <w:sz w:val="28"/>
           <w:szCs w:val="28"/>
-          <w:lang w:val="en-US"/>
         </w:rPr>
         <w:t>3</w:t>
       </w:r>
@@ -33029,7 +32938,6 @@
         <w:rPr>
           <w:sz w:val="28"/>
           <w:szCs w:val="28"/>
-          <w:lang w:val="en-US"/>
         </w:rPr>
         <w:t>8</w:t>
       </w:r>
@@ -33052,7 +32960,6 @@
         <w:rPr>
           <w:sz w:val="28"/>
           <w:szCs w:val="28"/>
-          <w:lang w:val="en-US"/>
         </w:rPr>
         <w:t>3</w:t>
       </w:r>
@@ -33075,7 +32982,6 @@
         <w:rPr>
           <w:sz w:val="28"/>
           <w:szCs w:val="28"/>
-          <w:lang w:val="en-US"/>
         </w:rPr>
         <w:t>10</w:t>
       </w:r>
@@ -33090,7 +32996,6 @@
         <w:rPr>
           <w:sz w:val="28"/>
           <w:szCs w:val="28"/>
-          <w:lang w:val="en-US"/>
         </w:rPr>
         <w:t>23</w:t>
       </w:r>
@@ -33105,7 +33010,6 @@
         <w:rPr>
           <w:sz w:val="28"/>
           <w:szCs w:val="28"/>
-          <w:lang w:val="en-US"/>
         </w:rPr>
         <w:t>8</w:t>
       </w:r>
@@ -33120,7 +33024,6 @@
         <w:rPr>
           <w:sz w:val="28"/>
           <w:szCs w:val="28"/>
-          <w:lang w:val="en-US"/>
         </w:rPr>
         <w:t>3</w:t>
       </w:r>
@@ -33135,7 +33038,6 @@
         <w:rPr>
           <w:sz w:val="28"/>
           <w:szCs w:val="28"/>
-          <w:lang w:val="en-US"/>
         </w:rPr>
         <w:t>10</w:t>
       </w:r>
@@ -33150,7 +33052,6 @@
         <w:rPr>
           <w:sz w:val="28"/>
           <w:szCs w:val="28"/>
-          <w:lang w:val="en-US"/>
         </w:rPr>
         <w:t>11</w:t>
       </w:r>
@@ -33185,7 +33086,6 @@
         <w:rPr>
           <w:sz w:val="28"/>
           <w:szCs w:val="28"/>
-          <w:lang w:val="en-US"/>
         </w:rPr>
         <w:t>2</w:t>
       </w:r>
@@ -33200,7 +33100,6 @@
         <w:rPr>
           <w:sz w:val="28"/>
           <w:szCs w:val="28"/>
-          <w:lang w:val="en-US"/>
         </w:rPr>
         <w:t>4</w:t>
       </w:r>
@@ -33215,7 +33114,6 @@
         <w:rPr>
           <w:sz w:val="28"/>
           <w:szCs w:val="28"/>
-          <w:lang w:val="en-US"/>
         </w:rPr>
         <w:t>1</w:t>
       </w:r>
@@ -33238,7 +33136,6 @@
         <w:rPr>
           <w:sz w:val="28"/>
           <w:szCs w:val="28"/>
-          <w:lang w:val="en-US"/>
         </w:rPr>
         <w:t>3</w:t>
       </w:r>
@@ -33261,7 +33158,6 @@
         <w:rPr>
           <w:sz w:val="28"/>
           <w:szCs w:val="28"/>
-          <w:lang w:val="en-US"/>
         </w:rPr>
         <w:t>7</w:t>
       </w:r>
@@ -33276,7 +33172,6 @@
         <w:rPr>
           <w:sz w:val="28"/>
           <w:szCs w:val="28"/>
-          <w:lang w:val="en-US"/>
         </w:rPr>
         <w:t>24</w:t>
       </w:r>
@@ -33291,7 +33186,6 @@
         <w:rPr>
           <w:sz w:val="28"/>
           <w:szCs w:val="28"/>
-          <w:lang w:val="en-US"/>
         </w:rPr>
         <w:t>1</w:t>
       </w:r>
@@ -33306,7 +33200,6 @@
         <w:rPr>
           <w:sz w:val="28"/>
           <w:szCs w:val="28"/>
-          <w:lang w:val="en-US"/>
         </w:rPr>
         <w:t>3</w:t>
       </w:r>
@@ -33321,7 +33214,6 @@
         <w:rPr>
           <w:sz w:val="28"/>
           <w:szCs w:val="28"/>
-          <w:lang w:val="en-US"/>
         </w:rPr>
         <w:t>7</w:t>
       </w:r>
@@ -33336,7 +33228,6 @@
         <w:rPr>
           <w:sz w:val="28"/>
           <w:szCs w:val="28"/>
-          <w:lang w:val="en-US"/>
         </w:rPr>
         <w:t>7</w:t>
       </w:r>
@@ -33371,7 +33262,6 @@
         <w:rPr>
           <w:sz w:val="28"/>
           <w:szCs w:val="28"/>
-          <w:lang w:val="en-US"/>
         </w:rPr>
         <w:t>4</w:t>
       </w:r>
@@ -33386,7 +33276,6 @@
         <w:rPr>
           <w:sz w:val="28"/>
           <w:szCs w:val="28"/>
-          <w:lang w:val="en-US"/>
         </w:rPr>
         <w:t>1</w:t>
       </w:r>
@@ -33401,7 +33290,6 @@
         <w:rPr>
           <w:sz w:val="28"/>
           <w:szCs w:val="28"/>
-          <w:lang w:val="en-US"/>
         </w:rPr>
         <w:t>7</w:t>
       </w:r>
@@ -33417,7 +33305,6 @@
         <w:rPr>
           <w:sz w:val="28"/>
           <w:szCs w:val="28"/>
-          <w:lang w:val="en-US"/>
         </w:rPr>
         <w:t>4</w:t>
       </w:r>
@@ -33440,7 +33327,6 @@
         <w:rPr>
           <w:sz w:val="28"/>
           <w:szCs w:val="28"/>
-          <w:lang w:val="en-US"/>
         </w:rPr>
         <w:t>6</w:t>
       </w:r>
@@ -33455,7 +33341,6 @@
         <w:rPr>
           <w:sz w:val="28"/>
           <w:szCs w:val="28"/>
-          <w:lang w:val="en-US"/>
         </w:rPr>
         <w:t>41</w:t>
       </w:r>
@@ -33470,7 +33355,6 @@
         <w:rPr>
           <w:sz w:val="28"/>
           <w:szCs w:val="28"/>
-          <w:lang w:val="en-US"/>
         </w:rPr>
         <w:t>7</w:t>
       </w:r>
@@ -33485,7 +33369,6 @@
         <w:rPr>
           <w:sz w:val="28"/>
           <w:szCs w:val="28"/>
-          <w:lang w:val="en-US"/>
         </w:rPr>
         <w:t>4</w:t>
       </w:r>
@@ -33500,7 +33383,6 @@
         <w:rPr>
           <w:sz w:val="28"/>
           <w:szCs w:val="28"/>
-          <w:lang w:val="en-US"/>
         </w:rPr>
         <w:t>6</w:t>
       </w:r>
@@ -33515,7 +33397,6 @@
         <w:rPr>
           <w:sz w:val="28"/>
           <w:szCs w:val="28"/>
-          <w:lang w:val="en-US"/>
         </w:rPr>
         <w:t>5</w:t>
       </w:r>
@@ -33550,7 +33431,6 @@
         <w:rPr>
           <w:sz w:val="28"/>
           <w:szCs w:val="28"/>
-          <w:lang w:val="en-US"/>
         </w:rPr>
         <w:t>4</w:t>
       </w:r>
@@ -33565,7 +33445,6 @@
         <w:rPr>
           <w:sz w:val="28"/>
           <w:szCs w:val="28"/>
-          <w:lang w:val="en-US"/>
         </w:rPr>
         <w:t>6</w:t>
       </w:r>
@@ -33580,7 +33459,6 @@
         <w:rPr>
           <w:sz w:val="28"/>
           <w:szCs w:val="28"/>
-          <w:lang w:val="en-US"/>
         </w:rPr>
         <w:t>3</w:t>
       </w:r>
@@ -33596,7 +33474,6 @@
         <w:rPr>
           <w:sz w:val="28"/>
           <w:szCs w:val="28"/>
-          <w:lang w:val="en-US"/>
         </w:rPr>
         <w:t>4</w:t>
       </w:r>
@@ -33619,7 +33496,6 @@
         <w:rPr>
           <w:sz w:val="28"/>
           <w:szCs w:val="28"/>
-          <w:lang w:val="en-US"/>
         </w:rPr>
         <w:t>4</w:t>
       </w:r>
@@ -33634,7 +33510,34 @@
         <w:rPr>
           <w:sz w:val="28"/>
           <w:szCs w:val="28"/>
-          <w:lang w:val="en-US"/>
+        </w:rPr>
+        <w:t>46</w:t>
+      </w:r>
+      <w:r>
+        <w:rPr>
+          <w:sz w:val="28"/>
+          <w:szCs w:val="28"/>
+        </w:rPr>
+        <w:t xml:space="preserve"> = </w:t>
+      </w:r>
+      <w:r>
+        <w:rPr>
+          <w:sz w:val="28"/>
+          <w:szCs w:val="28"/>
+        </w:rPr>
+        <w:t>3</w:t>
+      </w:r>
+      <w:r>
+        <w:rPr>
+          <w:sz w:val="28"/>
+          <w:szCs w:val="28"/>
+        </w:rPr>
+        <w:t xml:space="preserve"> + </w:t>
+      </w:r>
+      <w:r>
+        <w:rPr>
+          <w:sz w:val="28"/>
+          <w:szCs w:val="28"/>
         </w:rPr>
         <w:t>4</w:t>
       </w:r>
@@ -33642,9 +33545,15 @@
         <w:rPr>
           <w:sz w:val="28"/>
           <w:szCs w:val="28"/>
-          <w:lang w:val="en-US"/>
-        </w:rPr>
-        <w:t>6</w:t>
+        </w:rPr>
+        <w:t xml:space="preserve"> - </w:t>
+      </w:r>
+      <w:r>
+        <w:rPr>
+          <w:sz w:val="28"/>
+          <w:szCs w:val="28"/>
+        </w:rPr>
+        <w:t>4</w:t>
       </w:r>
       <w:r>
         <w:rPr>
@@ -33657,52 +33566,6 @@
         <w:rPr>
           <w:sz w:val="28"/>
           <w:szCs w:val="28"/>
-          <w:lang w:val="en-US"/>
-        </w:rPr>
-        <w:t>3</w:t>
-      </w:r>
-      <w:r>
-        <w:rPr>
-          <w:sz w:val="28"/>
-          <w:szCs w:val="28"/>
-        </w:rPr>
-        <w:t xml:space="preserve"> + </w:t>
-      </w:r>
-      <w:r>
-        <w:rPr>
-          <w:sz w:val="28"/>
-          <w:szCs w:val="28"/>
-          <w:lang w:val="en-US"/>
-        </w:rPr>
-        <w:t>4</w:t>
-      </w:r>
-      <w:r>
-        <w:rPr>
-          <w:sz w:val="28"/>
-          <w:szCs w:val="28"/>
-        </w:rPr>
-        <w:t xml:space="preserve"> - </w:t>
-      </w:r>
-      <w:r>
-        <w:rPr>
-          <w:sz w:val="28"/>
-          <w:szCs w:val="28"/>
-          <w:lang w:val="en-US"/>
-        </w:rPr>
-        <w:t>4</w:t>
-      </w:r>
-      <w:r>
-        <w:rPr>
-          <w:sz w:val="28"/>
-          <w:szCs w:val="28"/>
-        </w:rPr>
-        <w:t xml:space="preserve"> = </w:t>
-      </w:r>
-      <w:r>
-        <w:rPr>
-          <w:sz w:val="28"/>
-          <w:szCs w:val="28"/>
-          <w:lang w:val="en-US"/>
         </w:rPr>
         <w:t>3</w:t>
       </w:r>
@@ -33737,7 +33600,6 @@
         <w:rPr>
           <w:sz w:val="28"/>
           <w:szCs w:val="28"/>
-          <w:lang w:val="en-US"/>
         </w:rPr>
         <w:t>5</w:t>
       </w:r>
@@ -33752,7 +33614,6 @@
         <w:rPr>
           <w:sz w:val="28"/>
           <w:szCs w:val="28"/>
-          <w:lang w:val="en-US"/>
         </w:rPr>
         <w:t>1</w:t>
       </w:r>
@@ -33767,7 +33628,6 @@
         <w:rPr>
           <w:sz w:val="28"/>
           <w:szCs w:val="28"/>
-          <w:lang w:val="en-US"/>
         </w:rPr>
         <w:t>7</w:t>
       </w:r>
@@ -33783,7 +33643,6 @@
         <w:rPr>
           <w:sz w:val="28"/>
           <w:szCs w:val="28"/>
-          <w:lang w:val="en-US"/>
         </w:rPr>
         <w:t>1</w:t>
       </w:r>
@@ -33806,7 +33665,6 @@
         <w:rPr>
           <w:sz w:val="28"/>
           <w:szCs w:val="28"/>
-          <w:lang w:val="en-US"/>
         </w:rPr>
         <w:t>5</w:t>
       </w:r>
@@ -33821,7 +33679,6 @@
         <w:rPr>
           <w:sz w:val="28"/>
           <w:szCs w:val="28"/>
-          <w:lang w:val="en-US"/>
         </w:rPr>
         <w:t>51</w:t>
       </w:r>
@@ -33836,7 +33693,6 @@
         <w:rPr>
           <w:sz w:val="28"/>
           <w:szCs w:val="28"/>
-          <w:lang w:val="en-US"/>
         </w:rPr>
         <w:t>7</w:t>
       </w:r>
@@ -33851,7 +33707,6 @@
         <w:rPr>
           <w:sz w:val="28"/>
           <w:szCs w:val="28"/>
-          <w:lang w:val="en-US"/>
         </w:rPr>
         <w:t>1</w:t>
       </w:r>
@@ -33866,7 +33721,6 @@
         <w:rPr>
           <w:sz w:val="28"/>
           <w:szCs w:val="28"/>
-          <w:lang w:val="en-US"/>
         </w:rPr>
         <w:t>5</w:t>
       </w:r>
@@ -33881,7 +33735,6 @@
         <w:rPr>
           <w:sz w:val="28"/>
           <w:szCs w:val="28"/>
-          <w:lang w:val="en-US"/>
         </w:rPr>
         <w:t>3</w:t>
       </w:r>
@@ -33905,22 +33758,13 @@
           <w:szCs w:val="28"/>
         </w:rPr>
       </w:pPr>
-      <w:proofErr w:type="spellStart"/>
       <w:proofErr w:type="gramStart"/>
       <w:r>
         <w:rPr>
           <w:sz w:val="28"/>
           <w:szCs w:val="28"/>
         </w:rPr>
-        <w:t>max</w:t>
-      </w:r>
-      <w:proofErr w:type="spellEnd"/>
-      <w:r>
-        <w:rPr>
-          <w:sz w:val="28"/>
-          <w:szCs w:val="28"/>
-        </w:rPr>
-        <w:t>(</w:t>
+        <w:t>max(</w:t>
       </w:r>
       <w:proofErr w:type="gramEnd"/>
       <w:r>
@@ -34296,7 +34140,6 @@
                 <w:lang w:val="en-US"/>
               </w:rPr>
             </w:pPr>
-            <w:proofErr w:type="spellStart"/>
             <w:r>
               <w:rPr>
                 <w:sz w:val="28"/>
@@ -34314,7 +34157,6 @@
               </w:rPr>
               <w:t>i</w:t>
             </w:r>
-            <w:proofErr w:type="spellEnd"/>
           </w:p>
         </w:tc>
       </w:tr>
@@ -36323,15 +36165,7 @@
           <w:sz w:val="28"/>
           <w:szCs w:val="28"/>
         </w:rPr>
-        <w:t xml:space="preserve">Из грузов </w:t>
-      </w:r>
-      <w:proofErr w:type="spellStart"/>
-      <w:r>
-        <w:rPr>
-          <w:sz w:val="28"/>
-          <w:szCs w:val="28"/>
-        </w:rPr>
-        <w:t>х</w:t>
+        <w:t>Из грузов х</w:t>
       </w:r>
       <w:r>
         <w:rPr>
@@ -36341,7 +36175,6 @@
         </w:rPr>
         <w:t>ij</w:t>
       </w:r>
-      <w:proofErr w:type="spellEnd"/>
       <w:r>
         <w:rPr>
           <w:sz w:val="28"/>
@@ -36361,23 +36194,7 @@
           <w:sz w:val="28"/>
           <w:szCs w:val="28"/>
         </w:rPr>
-        <w:t xml:space="preserve">у = </w:t>
-      </w:r>
-      <w:proofErr w:type="spellStart"/>
-      <w:r>
-        <w:rPr>
-          <w:sz w:val="28"/>
-          <w:szCs w:val="28"/>
-        </w:rPr>
-        <w:t>min</w:t>
-      </w:r>
-      <w:proofErr w:type="spellEnd"/>
-      <w:r>
-        <w:rPr>
-          <w:sz w:val="28"/>
-          <w:szCs w:val="28"/>
-        </w:rPr>
-        <w:t xml:space="preserve"> (4, 3) = </w:t>
+        <w:t xml:space="preserve">у = min (4, 3) = </w:t>
       </w:r>
       <w:r>
         <w:rPr>
@@ -36419,23 +36236,7 @@
           <w:sz w:val="28"/>
           <w:szCs w:val="28"/>
         </w:rPr>
-        <w:t xml:space="preserve"> из </w:t>
-      </w:r>
-      <w:proofErr w:type="spellStart"/>
-      <w:r>
-        <w:rPr>
-          <w:sz w:val="28"/>
-          <w:szCs w:val="28"/>
-        </w:rPr>
-        <w:t>Хij</w:t>
-      </w:r>
-      <w:proofErr w:type="spellEnd"/>
-      <w:r>
-        <w:rPr>
-          <w:sz w:val="28"/>
-          <w:szCs w:val="28"/>
-        </w:rPr>
-        <w:t>, стоящих в минусовых клетках. В результате получим новый опорный план.</w:t>
+        <w:t xml:space="preserve"> из Хij, стоящих в минусовых клетках. В результате получим новый опорный план.</w:t>
       </w:r>
     </w:p>
     <w:tbl>
@@ -37979,15 +37780,7 @@
           <w:sz w:val="28"/>
           <w:szCs w:val="28"/>
         </w:rPr>
-        <w:t xml:space="preserve"> </w:t>
-      </w:r>
-      <w:proofErr w:type="spellStart"/>
-      <w:r>
-        <w:rPr>
-          <w:sz w:val="28"/>
-          <w:szCs w:val="28"/>
-        </w:rPr>
-        <w:t>u</w:t>
+        <w:t xml:space="preserve"> u</w:t>
       </w:r>
       <w:r>
         <w:rPr>
@@ -37997,21 +37790,12 @@
         </w:rPr>
         <w:t>i</w:t>
       </w:r>
-      <w:proofErr w:type="spellEnd"/>
-      <w:r>
-        <w:rPr>
-          <w:sz w:val="28"/>
-          <w:szCs w:val="28"/>
-        </w:rPr>
-        <w:t xml:space="preserve">, </w:t>
-      </w:r>
-      <w:proofErr w:type="spellStart"/>
-      <w:r>
-        <w:rPr>
-          <w:sz w:val="28"/>
-          <w:szCs w:val="28"/>
-        </w:rPr>
-        <w:t>v</w:t>
+      <w:r>
+        <w:rPr>
+          <w:sz w:val="28"/>
+          <w:szCs w:val="28"/>
+        </w:rPr>
+        <w:t>, v</w:t>
       </w:r>
       <w:r>
         <w:rPr>
@@ -38021,21 +37805,12 @@
         </w:rPr>
         <w:t>j</w:t>
       </w:r>
-      <w:proofErr w:type="spellEnd"/>
-      <w:r>
-        <w:rPr>
-          <w:sz w:val="28"/>
-          <w:szCs w:val="28"/>
-        </w:rPr>
-        <w:t xml:space="preserve">. по занятым клеткам таблицы, в которых </w:t>
-      </w:r>
-      <w:proofErr w:type="spellStart"/>
-      <w:r>
-        <w:rPr>
-          <w:sz w:val="28"/>
-          <w:szCs w:val="28"/>
-        </w:rPr>
-        <w:t>u</w:t>
+      <w:r>
+        <w:rPr>
+          <w:sz w:val="28"/>
+          <w:szCs w:val="28"/>
+        </w:rPr>
+        <w:t>. по занятым клеткам таблицы, в которых u</w:t>
       </w:r>
       <w:r>
         <w:rPr>
@@ -38045,21 +37820,12 @@
         </w:rPr>
         <w:t>i</w:t>
       </w:r>
-      <w:proofErr w:type="spellEnd"/>
-      <w:r>
-        <w:rPr>
-          <w:sz w:val="28"/>
-          <w:szCs w:val="28"/>
-        </w:rPr>
-        <w:t xml:space="preserve"> + </w:t>
-      </w:r>
-      <w:proofErr w:type="spellStart"/>
-      <w:r>
-        <w:rPr>
-          <w:sz w:val="28"/>
-          <w:szCs w:val="28"/>
-        </w:rPr>
-        <w:t>v</w:t>
+      <w:r>
+        <w:rPr>
+          <w:sz w:val="28"/>
+          <w:szCs w:val="28"/>
+        </w:rPr>
+        <w:t xml:space="preserve"> + v</w:t>
       </w:r>
       <w:r>
         <w:rPr>
@@ -38069,21 +37835,12 @@
         </w:rPr>
         <w:t>j</w:t>
       </w:r>
-      <w:proofErr w:type="spellEnd"/>
-      <w:r>
-        <w:rPr>
-          <w:sz w:val="28"/>
-          <w:szCs w:val="28"/>
-        </w:rPr>
-        <w:t xml:space="preserve"> = </w:t>
-      </w:r>
-      <w:proofErr w:type="spellStart"/>
-      <w:r>
-        <w:rPr>
-          <w:sz w:val="28"/>
-          <w:szCs w:val="28"/>
-        </w:rPr>
-        <w:t>c</w:t>
+      <w:r>
+        <w:rPr>
+          <w:sz w:val="28"/>
+          <w:szCs w:val="28"/>
+        </w:rPr>
+        <w:t xml:space="preserve"> = c</w:t>
       </w:r>
       <w:r>
         <w:rPr>
@@ -38093,7 +37850,6 @@
         </w:rPr>
         <w:t>ij</w:t>
       </w:r>
-      <w:proofErr w:type="spellEnd"/>
       <w:r>
         <w:rPr>
           <w:sz w:val="28"/>
@@ -39420,7 +39176,47 @@
           <w:vertAlign w:val="subscript"/>
           <w:lang w:val="en-US"/>
         </w:rPr>
-        <w:t>1</w:t>
+        <w:t xml:space="preserve">1 </w:t>
+      </w:r>
+      <w:r>
+        <w:rPr>
+          <w:sz w:val="28"/>
+          <w:szCs w:val="28"/>
+          <w:lang w:val="en-US"/>
+        </w:rPr>
+        <w:t xml:space="preserve">= </w:t>
+      </w:r>
+      <w:r>
+        <w:rPr>
+          <w:sz w:val="28"/>
+          <w:szCs w:val="28"/>
+          <w:lang w:val="en-US"/>
+        </w:rPr>
+        <w:t>3</w:t>
+      </w:r>
+      <w:r>
+        <w:rPr>
+          <w:sz w:val="28"/>
+          <w:szCs w:val="28"/>
+          <w:lang w:val="en-US"/>
+        </w:rPr>
+        <w:t xml:space="preserve">;   </w:t>
+      </w:r>
+      <w:r>
+        <w:rPr>
+          <w:sz w:val="28"/>
+          <w:szCs w:val="28"/>
+          <w:lang w:val="en-US"/>
+        </w:rPr>
+        <w:t xml:space="preserve">  </w:t>
+      </w:r>
+      <w:r>
+        <w:rPr>
+          <w:sz w:val="28"/>
+          <w:szCs w:val="28"/>
+          <w:lang w:val="en-US"/>
+        </w:rPr>
+        <w:t>v</w:t>
       </w:r>
       <w:r>
         <w:rPr>
@@ -39429,65 +39225,7 @@
           <w:vertAlign w:val="subscript"/>
           <w:lang w:val="en-US"/>
         </w:rPr>
-        <w:t xml:space="preserve"> </w:t>
-      </w:r>
-      <w:r>
-        <w:rPr>
-          <w:sz w:val="28"/>
-          <w:szCs w:val="28"/>
-          <w:lang w:val="en-US"/>
-        </w:rPr>
-        <w:t xml:space="preserve">= </w:t>
-      </w:r>
-      <w:r>
-        <w:rPr>
-          <w:sz w:val="28"/>
-          <w:szCs w:val="28"/>
-          <w:lang w:val="en-US"/>
-        </w:rPr>
-        <w:t>3</w:t>
-      </w:r>
-      <w:r>
-        <w:rPr>
-          <w:sz w:val="28"/>
-          <w:szCs w:val="28"/>
-          <w:lang w:val="en-US"/>
-        </w:rPr>
-        <w:t xml:space="preserve">;   </w:t>
-      </w:r>
-      <w:r>
-        <w:rPr>
-          <w:sz w:val="28"/>
-          <w:szCs w:val="28"/>
-          <w:lang w:val="en-US"/>
-        </w:rPr>
-        <w:t xml:space="preserve">  </w:t>
-      </w:r>
-      <w:r>
-        <w:rPr>
-          <w:sz w:val="28"/>
-          <w:szCs w:val="28"/>
-          <w:lang w:val="en-US"/>
-        </w:rPr>
-        <w:t>v</w:t>
-      </w:r>
-      <w:r>
-        <w:rPr>
-          <w:sz w:val="28"/>
-          <w:szCs w:val="28"/>
-          <w:vertAlign w:val="subscript"/>
-          <w:lang w:val="en-US"/>
-        </w:rPr>
-        <w:t>1</w:t>
-      </w:r>
-      <w:r>
-        <w:rPr>
-          <w:sz w:val="28"/>
-          <w:szCs w:val="28"/>
-          <w:vertAlign w:val="subscript"/>
-          <w:lang w:val="en-US"/>
-        </w:rPr>
-        <w:t xml:space="preserve"> </w:t>
+        <w:t xml:space="preserve">1 </w:t>
       </w:r>
       <w:r>
         <w:rPr>
@@ -39605,16 +39343,7 @@
           <w:vertAlign w:val="subscript"/>
           <w:lang w:val="en-US"/>
         </w:rPr>
-        <w:t>4</w:t>
-      </w:r>
-      <w:r>
-        <w:rPr>
-          <w:sz w:val="28"/>
-          <w:szCs w:val="28"/>
-          <w:vertAlign w:val="subscript"/>
-          <w:lang w:val="en-US"/>
-        </w:rPr>
-        <w:t xml:space="preserve"> </w:t>
+        <w:t xml:space="preserve">4 </w:t>
       </w:r>
       <w:r>
         <w:rPr>
@@ -40261,7 +39990,6 @@
                 <w:szCs w:val="28"/>
               </w:rPr>
             </w:pPr>
-            <w:proofErr w:type="spellStart"/>
             <w:r>
               <w:rPr>
                 <w:sz w:val="28"/>
@@ -40279,7 +40007,6 @@
               </w:rPr>
               <w:t>i</w:t>
             </w:r>
-            <w:proofErr w:type="spellEnd"/>
           </w:p>
         </w:tc>
       </w:tr>
@@ -42207,55 +41934,7 @@
           <w:sz w:val="28"/>
           <w:szCs w:val="28"/>
         </w:rPr>
-        <w:t xml:space="preserve">Опорный план является оптимальным, так все оценки свободных клеток удовлетворяют условию </w:t>
-      </w:r>
-      <w:proofErr w:type="spellStart"/>
-      <w:r>
-        <w:rPr>
-          <w:sz w:val="28"/>
-          <w:szCs w:val="28"/>
-        </w:rPr>
-        <w:t>ui</w:t>
-      </w:r>
-      <w:proofErr w:type="spellEnd"/>
-      <w:r>
-        <w:rPr>
-          <w:sz w:val="28"/>
-          <w:szCs w:val="28"/>
-        </w:rPr>
-        <w:t xml:space="preserve"> + </w:t>
-      </w:r>
-      <w:proofErr w:type="spellStart"/>
-      <w:r>
-        <w:rPr>
-          <w:sz w:val="28"/>
-          <w:szCs w:val="28"/>
-        </w:rPr>
-        <w:t>vj</w:t>
-      </w:r>
-      <w:proofErr w:type="spellEnd"/>
-      <w:r>
-        <w:rPr>
-          <w:sz w:val="28"/>
-          <w:szCs w:val="28"/>
-        </w:rPr>
-        <w:t xml:space="preserve"> ≤ </w:t>
-      </w:r>
-      <w:proofErr w:type="spellStart"/>
-      <w:r>
-        <w:rPr>
-          <w:sz w:val="28"/>
-          <w:szCs w:val="28"/>
-        </w:rPr>
-        <w:t>cij</w:t>
-      </w:r>
-      <w:proofErr w:type="spellEnd"/>
-      <w:r>
-        <w:rPr>
-          <w:sz w:val="28"/>
-          <w:szCs w:val="28"/>
-        </w:rPr>
-        <w:t xml:space="preserve">. </w:t>
+        <w:t xml:space="preserve">Опорный план является оптимальным, так все оценки свободных клеток удовлетворяют условию ui + vj ≤ cij. </w:t>
       </w:r>
     </w:p>
     <w:p>
@@ -42664,7 +42343,6 @@
           <w:szCs w:val="28"/>
         </w:rPr>
       </w:pPr>
-      <w:bookmarkStart w:id="1" w:name="_GoBack"/>
       <w:r>
         <w:rPr>
           <w:b/>
@@ -42673,55 +42351,12 @@
         </w:rPr>
         <w:t xml:space="preserve">Вывод: </w:t>
       </w:r>
-      <w:bookmarkEnd w:id="1"/>
-      <w:r>
-        <w:rPr>
-          <w:sz w:val="28"/>
-          <w:szCs w:val="28"/>
-        </w:rPr>
-        <w:t>в ходе данной лабораторной работы п</w:t>
-      </w:r>
-      <w:r>
-        <w:rPr>
-          <w:sz w:val="28"/>
-          <w:szCs w:val="28"/>
-        </w:rPr>
-        <w:t>риобре</w:t>
-      </w:r>
-      <w:r>
-        <w:rPr>
-          <w:sz w:val="28"/>
-          <w:szCs w:val="28"/>
-        </w:rPr>
-        <w:t>ли</w:t>
-      </w:r>
-      <w:r>
-        <w:rPr>
-          <w:sz w:val="28"/>
-          <w:szCs w:val="28"/>
-        </w:rPr>
-        <w:t xml:space="preserve"> навык</w:t>
-      </w:r>
-      <w:r>
-        <w:rPr>
-          <w:sz w:val="28"/>
-          <w:szCs w:val="28"/>
-        </w:rPr>
-        <w:t xml:space="preserve">и </w:t>
-      </w:r>
-      <w:r>
-        <w:rPr>
-          <w:sz w:val="28"/>
-          <w:szCs w:val="28"/>
-        </w:rPr>
-        <w:t>решения открытой транспортной задачи</w:t>
-      </w:r>
-      <w:r>
-        <w:rPr>
-          <w:sz w:val="28"/>
-          <w:szCs w:val="28"/>
-        </w:rPr>
-        <w:t>.</w:t>
+      <w:r>
+        <w:rPr>
+          <w:sz w:val="28"/>
+          <w:szCs w:val="28"/>
+        </w:rPr>
+        <w:t>в ходе данной лабораторной работы приобрели навыки решения открытой транспортной задачи.</w:t>
       </w:r>
     </w:p>
     <w:sectPr>
@@ -44878,7 +44513,7 @@
 </file>
 
 <file path=customXml/itemProps1.xml><?xml version="1.0" encoding="utf-8"?>
-<ds:datastoreItem xmlns:ds="http://schemas.openxmlformats.org/officeDocument/2006/customXml" ds:itemID="{C65A0788-9895-49FF-BA25-354CECAFC383}">
+<ds:datastoreItem xmlns:ds="http://schemas.openxmlformats.org/officeDocument/2006/customXml" ds:itemID="{038A47AE-9A3A-4D90-9AC2-CD6916511A4F}">
   <ds:schemaRefs>
     <ds:schemaRef ds:uri="http://schemas.openxmlformats.org/officeDocument/2006/bibliography"/>
   </ds:schemaRefs>
